--- a/letters/docx/band_001/A191.docx
+++ b/letters/docx/band_001/A191.docx
@@ -1,6 +1,6 @@
 
 <file path=word/document.xml><?xml version="1.0" encoding="utf-8"?>
-<w:document xmlns:wpc="http://schemas.microsoft.com/office/word/2010/wordprocessingCanvas" xmlns:mc="http://schemas.openxmlformats.org/markup-compatibility/2006" xmlns:o="urn:schemas-microsoft-com:office:office" xmlns:r="http://schemas.openxmlformats.org/officeDocument/2006/relationships" xmlns:m="http://schemas.openxmlformats.org/officeDocument/2006/math" xmlns:v="urn:schemas-microsoft-com:vml" xmlns:wp14="http://schemas.microsoft.com/office/word/2010/wordprocessingDrawing" xmlns:wp="http://schemas.openxmlformats.org/drawingml/2006/wordprocessingDrawing" xmlns:w10="urn:schemas-microsoft-com:office:word" xmlns:w="http://schemas.openxmlformats.org/wordprocessingml/2006/main" xmlns:w14="http://schemas.microsoft.com/office/word/2010/wordml" xmlns:w15="http://schemas.microsoft.com/office/word/2012/wordml" xmlns:wpg="http://schemas.microsoft.com/office/word/2010/wordprocessingGroup" xmlns:wpi="http://schemas.microsoft.com/office/word/2010/wordprocessingInk" xmlns:wne="http://schemas.microsoft.com/office/word/2006/wordml" xmlns:wps="http://schemas.microsoft.com/office/word/2010/wordprocessingShape" mc:Ignorable="w14 w15 wp14">
+<w:document xmlns:wpc="http://schemas.microsoft.com/office/word/2010/wordprocessingCanvas" xmlns:cx="http://schemas.microsoft.com/office/drawing/2014/chartex" xmlns:cx1="http://schemas.microsoft.com/office/drawing/2015/9/8/chartex" xmlns:cx2="http://schemas.microsoft.com/office/drawing/2015/10/21/chartex" xmlns:cx3="http://schemas.microsoft.com/office/drawing/2016/5/9/chartex" xmlns:cx4="http://schemas.microsoft.com/office/drawing/2016/5/10/chartex" xmlns:cx5="http://schemas.microsoft.com/office/drawing/2016/5/11/chartex" xmlns:cx6="http://schemas.microsoft.com/office/drawing/2016/5/12/chartex" xmlns:cx7="http://schemas.microsoft.com/office/drawing/2016/5/13/chartex" xmlns:cx8="http://schemas.microsoft.com/office/drawing/2016/5/14/chartex" xmlns:mc="http://schemas.openxmlformats.org/markup-compatibility/2006" xmlns:aink="http://schemas.microsoft.com/office/drawing/2016/ink" xmlns:am3d="http://schemas.microsoft.com/office/drawing/2017/model3d" xmlns:o="urn:schemas-microsoft-com:office:office" xmlns:r="http://schemas.openxmlformats.org/officeDocument/2006/relationships" xmlns:m="http://schemas.openxmlformats.org/officeDocument/2006/math" xmlns:v="urn:schemas-microsoft-com:vml" xmlns:wp14="http://schemas.microsoft.com/office/word/2010/wordprocessingDrawing" xmlns:wp="http://schemas.openxmlformats.org/drawingml/2006/wordprocessingDrawing" xmlns:w10="urn:schemas-microsoft-com:office:word" xmlns:w="http://schemas.openxmlformats.org/wordprocessingml/2006/main" xmlns:w14="http://schemas.microsoft.com/office/word/2010/wordml" xmlns:w15="http://schemas.microsoft.com/office/word/2012/wordml" xmlns:w16cex="http://schemas.microsoft.com/office/word/2018/wordml/cex" xmlns:w16cid="http://schemas.microsoft.com/office/word/2016/wordml/cid" xmlns:w16="http://schemas.microsoft.com/office/word/2018/wordml" xmlns:w16se="http://schemas.microsoft.com/office/word/2015/wordml/symex" xmlns:wpg="http://schemas.microsoft.com/office/word/2010/wordprocessingGroup" xmlns:wpi="http://schemas.microsoft.com/office/word/2010/wordprocessingInk" xmlns:wne="http://schemas.microsoft.com/office/word/2006/wordml" xmlns:wps="http://schemas.microsoft.com/office/word/2010/wordprocessingShape" mc:Ignorable="w14 w15 w16se w16cid w16 w16cex wp14">
   <w:body>
     <w:p>
       <w:pPr>
@@ -230,41 +230,55 @@
       </w:pPr>
       <w:r>
         <w:rPr>
-          <w:lang w:val="fr-FR"/>
+          <w:lang w:val="en-US"/>
         </w:rPr>
         <w:t>Brüssel, Arch. G</w:t>
       </w:r>
       <w:r>
         <w:rPr>
-          <w:lang w:val="fr-FR"/>
+          <w:lang w:val="en-US"/>
         </w:rPr>
         <w:t>é</w:t>
       </w:r>
       <w:r>
         <w:rPr>
-          <w:lang w:val="fr-FR"/>
-        </w:rPr>
-        <w:t xml:space="preserve">n. Papiers de l’État et de l'Aud. </w:t>
-      </w:r>
-      <w:proofErr w:type="gramStart"/>
-      <w:r>
-        <w:rPr>
-          <w:lang w:val="fr-FR"/>
-        </w:rPr>
-        <w:t>vol</w:t>
-      </w:r>
-      <w:proofErr w:type="gramEnd"/>
-      <w:r>
-        <w:rPr>
-          <w:lang w:val="fr-FR"/>
-        </w:rPr>
-        <w:t xml:space="preserve">. 93. </w:t>
-      </w:r>
+          <w:lang w:val="en-US"/>
+        </w:rPr>
+        <w:t xml:space="preserve">n. </w:t>
+      </w:r>
+      <w:r>
+        <w:rPr>
+          <w:lang w:val="fr-FR"/>
+        </w:rPr>
+        <w:t xml:space="preserve">Papiers de l’État et de </w:t>
+      </w:r>
+      <w:proofErr w:type="spellStart"/>
+      <w:r>
+        <w:rPr>
+          <w:lang w:val="fr-FR"/>
+        </w:rPr>
+        <w:t>l'Aud</w:t>
+      </w:r>
+      <w:proofErr w:type="spellEnd"/>
+      <w:r>
+        <w:rPr>
+          <w:lang w:val="fr-FR"/>
+        </w:rPr>
+        <w:t xml:space="preserve">. vol. 93. </w:t>
+      </w:r>
+      <w:proofErr w:type="spellStart"/>
       <w:r>
         <w:rPr>
           <w:lang w:val="de-AT"/>
         </w:rPr>
-        <w:t>Bl. 11. Original mit mehreren Lücken.</w:t>
+        <w:t>Bl</w:t>
+      </w:r>
+      <w:proofErr w:type="spellEnd"/>
+      <w:r>
+        <w:rPr>
+          <w:lang w:val="de-AT"/>
+        </w:rPr>
+        <w:t>. 11. Original mit mehreren Lücken.</w:t>
       </w:r>
     </w:p>
     <w:p>
@@ -553,7 +567,47 @@
           <w:szCs w:val="24"/>
           <w:lang w:val="fr-FR"/>
         </w:rPr>
-        <w:t xml:space="preserve"> et deux </w:t>
+        <w:t xml:space="preserve"> et deux conseil[</w:t>
+      </w:r>
+      <w:proofErr w:type="spellStart"/>
+      <w:r>
+        <w:rPr>
+          <w:rFonts w:ascii="Times New Roman" w:hAnsi="Times New Roman" w:cs="Times New Roman"/>
+          <w:sz w:val="24"/>
+          <w:szCs w:val="24"/>
+          <w:lang w:val="fr-FR"/>
+        </w:rPr>
+        <w:t>liers</w:t>
+      </w:r>
+      <w:proofErr w:type="spellEnd"/>
+      <w:r>
+        <w:rPr>
+          <w:rFonts w:ascii="Times New Roman" w:hAnsi="Times New Roman" w:cs="Times New Roman"/>
+          <w:sz w:val="24"/>
+          <w:szCs w:val="24"/>
+          <w:lang w:val="fr-FR"/>
+        </w:rPr>
+        <w:t xml:space="preserve">] d’icelle se sont puis quelques jours </w:t>
+      </w:r>
+      <w:proofErr w:type="spellStart"/>
+      <w:r>
+        <w:rPr>
+          <w:rFonts w:ascii="Times New Roman" w:hAnsi="Times New Roman" w:cs="Times New Roman"/>
+          <w:sz w:val="24"/>
+          <w:szCs w:val="24"/>
+          <w:lang w:val="fr-FR"/>
+        </w:rPr>
+        <w:t>trouvéz</w:t>
+      </w:r>
+      <w:proofErr w:type="spellEnd"/>
+      <w:r>
+        <w:rPr>
+          <w:rFonts w:ascii="Times New Roman" w:hAnsi="Times New Roman" w:cs="Times New Roman"/>
+          <w:sz w:val="24"/>
+          <w:szCs w:val="24"/>
+          <w:lang w:val="fr-FR"/>
+        </w:rPr>
+        <w:t xml:space="preserve"> devers moi et </w:t>
       </w:r>
       <w:proofErr w:type="gramStart"/>
       <w:r>
@@ -563,9 +617,8 @@
           <w:szCs w:val="24"/>
           <w:lang w:val="fr-FR"/>
         </w:rPr>
-        <w:t>conseil[</w:t>
-      </w:r>
-      <w:proofErr w:type="spellStart"/>
+        <w:t>d[</w:t>
+      </w:r>
       <w:proofErr w:type="gramEnd"/>
       <w:r>
         <w:rPr>
@@ -574,37 +627,7 @@
           <w:szCs w:val="24"/>
           <w:lang w:val="fr-FR"/>
         </w:rPr>
-        <w:t>liers</w:t>
-      </w:r>
-      <w:proofErr w:type="spellEnd"/>
-      <w:r>
-        <w:rPr>
-          <w:rFonts w:ascii="Times New Roman" w:hAnsi="Times New Roman" w:cs="Times New Roman"/>
-          <w:sz w:val="24"/>
-          <w:szCs w:val="24"/>
-          <w:lang w:val="fr-FR"/>
-        </w:rPr>
-        <w:t xml:space="preserve">] d’icelle se sont puis quelques jours </w:t>
-      </w:r>
-      <w:proofErr w:type="spellStart"/>
-      <w:r>
-        <w:rPr>
-          <w:rFonts w:ascii="Times New Roman" w:hAnsi="Times New Roman" w:cs="Times New Roman"/>
-          <w:sz w:val="24"/>
-          <w:szCs w:val="24"/>
-          <w:lang w:val="fr-FR"/>
-        </w:rPr>
-        <w:t>trouvéz</w:t>
-      </w:r>
-      <w:proofErr w:type="spellEnd"/>
-      <w:r>
-        <w:rPr>
-          <w:rFonts w:ascii="Times New Roman" w:hAnsi="Times New Roman" w:cs="Times New Roman"/>
-          <w:sz w:val="24"/>
-          <w:szCs w:val="24"/>
-          <w:lang w:val="fr-FR"/>
-        </w:rPr>
-        <w:t xml:space="preserve"> devers moi et d[e par]</w:t>
+        <w:t>e par]</w:t>
       </w:r>
       <w:r>
         <w:rPr>
@@ -623,7 +646,27 @@
           <w:szCs w:val="24"/>
           <w:lang w:val="fr-FR"/>
         </w:rPr>
-        <w:t xml:space="preserve">) lad. chambre m’ont </w:t>
+        <w:t xml:space="preserve">) lad. </w:t>
+      </w:r>
+      <w:proofErr w:type="gramStart"/>
+      <w:r>
+        <w:rPr>
+          <w:rFonts w:ascii="Times New Roman" w:hAnsi="Times New Roman" w:cs="Times New Roman"/>
+          <w:sz w:val="24"/>
+          <w:szCs w:val="24"/>
+          <w:lang w:val="fr-FR"/>
+        </w:rPr>
+        <w:t>chambre</w:t>
+      </w:r>
+      <w:proofErr w:type="gramEnd"/>
+      <w:r>
+        <w:rPr>
+          <w:rFonts w:ascii="Times New Roman" w:hAnsi="Times New Roman" w:cs="Times New Roman"/>
+          <w:sz w:val="24"/>
+          <w:szCs w:val="24"/>
+          <w:lang w:val="fr-FR"/>
+        </w:rPr>
+        <w:t xml:space="preserve"> m’ont </w:t>
       </w:r>
       <w:proofErr w:type="spellStart"/>
       <w:r>
@@ -1413,7 +1456,27 @@
           <w:szCs w:val="24"/>
           <w:lang w:val="fr-FR"/>
         </w:rPr>
-        <w:t xml:space="preserve"> lad. ville de </w:t>
+        <w:t xml:space="preserve"> lad. </w:t>
+      </w:r>
+      <w:proofErr w:type="gramStart"/>
+      <w:r>
+        <w:rPr>
+          <w:rFonts w:ascii="Times New Roman" w:hAnsi="Times New Roman" w:cs="Times New Roman"/>
+          <w:sz w:val="24"/>
+          <w:szCs w:val="24"/>
+          <w:lang w:val="fr-FR"/>
+        </w:rPr>
+        <w:t>ville</w:t>
+      </w:r>
+      <w:proofErr w:type="gramEnd"/>
+      <w:r>
+        <w:rPr>
+          <w:rFonts w:ascii="Times New Roman" w:hAnsi="Times New Roman" w:cs="Times New Roman"/>
+          <w:sz w:val="24"/>
+          <w:szCs w:val="24"/>
+          <w:lang w:val="fr-FR"/>
+        </w:rPr>
+        <w:t xml:space="preserve"> de </w:t>
       </w:r>
       <w:proofErr w:type="spellStart"/>
       <w:r>
@@ -1515,8 +1578,6 @@
         </w:rPr>
         <w:t>r</w:t>
       </w:r>
-      <w:bookmarkStart w:id="5" w:name="_GoBack"/>
-      <w:bookmarkEnd w:id="5"/>
       <w:proofErr w:type="spellEnd"/>
       <w:r>
         <w:rPr>
@@ -1953,7 +2014,27 @@
           <w:szCs w:val="24"/>
           <w:lang w:val="fr-FR"/>
         </w:rPr>
-        <w:t xml:space="preserve"> la cause et que amiablement par quelque bon moyen l’on </w:t>
+        <w:t xml:space="preserve"> la cause et </w:t>
+      </w:r>
+      <w:proofErr w:type="gramStart"/>
+      <w:r>
+        <w:rPr>
+          <w:rFonts w:ascii="Times New Roman" w:hAnsi="Times New Roman" w:cs="Times New Roman"/>
+          <w:sz w:val="24"/>
+          <w:szCs w:val="24"/>
+          <w:lang w:val="fr-FR"/>
+        </w:rPr>
+        <w:t>que amiablement</w:t>
+      </w:r>
+      <w:proofErr w:type="gramEnd"/>
+      <w:r>
+        <w:rPr>
+          <w:rFonts w:ascii="Times New Roman" w:hAnsi="Times New Roman" w:cs="Times New Roman"/>
+          <w:sz w:val="24"/>
+          <w:szCs w:val="24"/>
+          <w:lang w:val="fr-FR"/>
+        </w:rPr>
+        <w:t xml:space="preserve"> par quelque bon moyen l’on </w:t>
       </w:r>
       <w:proofErr w:type="spellStart"/>
       <w:r>
@@ -2205,27 +2286,7 @@
           <w:szCs w:val="24"/>
           <w:lang w:val="fr-FR"/>
         </w:rPr>
-        <w:t xml:space="preserve"> difficulté leur ai fait sur </w:t>
-      </w:r>
-      <w:proofErr w:type="gramStart"/>
-      <w:r>
-        <w:rPr>
-          <w:rFonts w:ascii="Times New Roman" w:hAnsi="Times New Roman" w:cs="Times New Roman"/>
-          <w:sz w:val="24"/>
-          <w:szCs w:val="24"/>
-          <w:lang w:val="fr-FR"/>
-        </w:rPr>
-        <w:t>ce</w:t>
-      </w:r>
-      <w:proofErr w:type="gramEnd"/>
-      <w:r>
-        <w:rPr>
-          <w:rFonts w:ascii="Times New Roman" w:hAnsi="Times New Roman" w:cs="Times New Roman"/>
-          <w:sz w:val="24"/>
-          <w:szCs w:val="24"/>
-          <w:lang w:val="fr-FR"/>
-        </w:rPr>
-        <w:t xml:space="preserve"> </w:t>
+        <w:t xml:space="preserve"> difficulté leur ai fait sur ce </w:t>
       </w:r>
       <w:proofErr w:type="spellStart"/>
       <w:r>
@@ -2436,7 +2497,7 @@
         </w:rPr>
         <w:t xml:space="preserve">De </w:t>
       </w:r>
-      <w:commentRangeStart w:id="6"/>
+      <w:commentRangeStart w:id="5"/>
       <w:proofErr w:type="spellStart"/>
       <w:r>
         <w:rPr>
@@ -2465,13 +2526,13 @@
         </w:rPr>
         <w:t>bingen</w:t>
       </w:r>
-      <w:commentRangeEnd w:id="6"/>
+      <w:commentRangeEnd w:id="5"/>
       <w:proofErr w:type="spellEnd"/>
       <w:r>
         <w:rPr>
           <w:rStyle w:val="Kommentarzeichen"/>
         </w:rPr>
-        <w:commentReference w:id="6"/>
+        <w:commentReference w:id="5"/>
       </w:r>
       <w:r>
         <w:rPr>
@@ -2499,17 +2560,7 @@
           <w:szCs w:val="24"/>
           <w:lang w:val="fr-FR"/>
         </w:rPr>
-        <w:t xml:space="preserve"> d’avril </w:t>
-      </w:r>
-      <w:proofErr w:type="spellStart"/>
-      <w:r>
-        <w:rPr>
-          <w:rFonts w:ascii="Times New Roman" w:hAnsi="Times New Roman" w:cs="Times New Roman"/>
-          <w:sz w:val="24"/>
-          <w:szCs w:val="24"/>
-          <w:lang w:val="fr-FR"/>
-        </w:rPr>
-        <w:t>a</w:t>
+        <w:t xml:space="preserve"> d’avril a</w:t>
       </w:r>
       <w:r>
         <w:rPr>
@@ -2521,7 +2572,6 @@
         </w:rPr>
         <w:t>o</w:t>
       </w:r>
-      <w:proofErr w:type="spellEnd"/>
       <w:r>
         <w:rPr>
           <w:rFonts w:ascii="Times New Roman" w:hAnsi="Times New Roman" w:cs="Times New Roman"/>
@@ -2645,7 +2695,21 @@
         <w:rPr>
           <w:lang w:val="fr-FR"/>
         </w:rPr>
-        <w:t xml:space="preserve"> Adresse: </w:t>
+        <w:t xml:space="preserve"> </w:t>
+      </w:r>
+      <w:proofErr w:type="gramStart"/>
+      <w:r>
+        <w:rPr>
+          <w:lang w:val="fr-FR"/>
+        </w:rPr>
+        <w:t>Adresse:</w:t>
+      </w:r>
+      <w:proofErr w:type="gramEnd"/>
+      <w:r>
+        <w:rPr>
+          <w:lang w:val="fr-FR"/>
+        </w:rPr>
+        <w:t xml:space="preserve"> </w:t>
       </w:r>
       <w:r>
         <w:rPr>
@@ -2810,13 +2874,8 @@
       </w:r>
       <w:proofErr w:type="spellEnd"/>
       <w:r>
-        <w:t xml:space="preserve"> vermerkt ein </w:t>
-      </w:r>
-      <w:proofErr w:type="gramStart"/>
-      <w:r>
-        <w:t>vierfaches</w:t>
-      </w:r>
-      <w:proofErr w:type="gramEnd"/>
+        <w:t xml:space="preserve"> vermerkt ein vierfaches</w:t>
+      </w:r>
       <w:r>
         <w:t xml:space="preserve"> </w:t>
       </w:r>
@@ -2829,113 +2888,57 @@
     </w:p>
     <w:p>
       <w:pPr>
-        <w:spacing w:after="0" w:line="240" w:lineRule="auto"/>
-        <w:jc w:val="both"/>
-        <w:rPr>
-          <w:rFonts w:ascii="Times New Roman" w:hAnsi="Times New Roman" w:cs="Times New Roman"/>
-          <w:szCs w:val="24"/>
-        </w:rPr>
+        <w:pStyle w:val="Kommentar"/>
       </w:pPr>
     </w:p>
     <w:p>
       <w:pPr>
-        <w:spacing w:after="0" w:line="240" w:lineRule="auto"/>
-        <w:jc w:val="both"/>
-        <w:rPr>
-          <w:rFonts w:ascii="Times New Roman" w:hAnsi="Times New Roman" w:cs="Times New Roman"/>
-          <w:i/>
-          <w:szCs w:val="24"/>
-        </w:rPr>
+        <w:pStyle w:val="Kommentar"/>
       </w:pPr>
       <w:r>
-        <w:rPr>
-          <w:rFonts w:ascii="Times New Roman" w:hAnsi="Times New Roman" w:cs="Times New Roman"/>
-          <w:szCs w:val="24"/>
-        </w:rPr>
         <w:t>a</w:t>
       </w:r>
       <w:r>
-        <w:rPr>
-          <w:rFonts w:ascii="Times New Roman" w:hAnsi="Times New Roman" w:cs="Times New Roman"/>
-          <w:szCs w:val="24"/>
-        </w:rPr>
         <w:t xml:space="preserve">) </w:t>
       </w:r>
       <w:r>
-        <w:rPr>
-          <w:rFonts w:ascii="Times New Roman" w:hAnsi="Times New Roman" w:cs="Times New Roman"/>
-          <w:i/>
-          <w:szCs w:val="24"/>
-        </w:rPr>
         <w:t>Lücke.</w:t>
       </w:r>
     </w:p>
     <w:p>
       <w:pPr>
-        <w:spacing w:after="0" w:line="240" w:lineRule="auto"/>
-        <w:jc w:val="both"/>
-        <w:rPr>
-          <w:rFonts w:ascii="Times New Roman" w:hAnsi="Times New Roman" w:cs="Times New Roman"/>
-          <w:i/>
-          <w:szCs w:val="24"/>
-        </w:rPr>
+        <w:pStyle w:val="Kommentar"/>
       </w:pPr>
       <w:r>
-        <w:rPr>
-          <w:rFonts w:ascii="Times New Roman" w:hAnsi="Times New Roman" w:cs="Times New Roman"/>
-          <w:szCs w:val="24"/>
-        </w:rPr>
         <w:t>b</w:t>
       </w:r>
       <w:r>
-        <w:rPr>
-          <w:rFonts w:ascii="Times New Roman" w:hAnsi="Times New Roman" w:cs="Times New Roman"/>
-          <w:szCs w:val="24"/>
-        </w:rPr>
         <w:t xml:space="preserve">) </w:t>
       </w:r>
       <w:r>
-        <w:rPr>
-          <w:rFonts w:ascii="Times New Roman" w:hAnsi="Times New Roman" w:cs="Times New Roman"/>
-          <w:i/>
-          <w:szCs w:val="24"/>
-        </w:rPr>
         <w:t xml:space="preserve">von </w:t>
       </w:r>
       <w:proofErr w:type="spellStart"/>
       <w:r>
         <w:rPr>
-          <w:rFonts w:ascii="Times New Roman" w:hAnsi="Times New Roman" w:cs="Times New Roman"/>
-          <w:szCs w:val="24"/>
+          <w:i w:val="0"/>
         </w:rPr>
         <w:t>vostre</w:t>
       </w:r>
       <w:proofErr w:type="spellEnd"/>
       <w:r>
         <w:rPr>
-          <w:rFonts w:ascii="Times New Roman" w:hAnsi="Times New Roman" w:cs="Times New Roman"/>
-          <w:szCs w:val="24"/>
+          <w:i w:val="0"/>
         </w:rPr>
         <w:t xml:space="preserve"> </w:t>
       </w:r>
       <w:r>
-        <w:rPr>
-          <w:rFonts w:ascii="Times New Roman" w:hAnsi="Times New Roman" w:cs="Times New Roman"/>
-          <w:i/>
-          <w:szCs w:val="24"/>
-        </w:rPr>
         <w:t>an eigenhändig.</w:t>
       </w:r>
     </w:p>
     <w:p>
       <w:pPr>
-        <w:spacing w:after="0" w:line="240" w:lineRule="auto"/>
-        <w:jc w:val="both"/>
-        <w:rPr>
-          <w:rFonts w:ascii="Times New Roman" w:hAnsi="Times New Roman" w:cs="Times New Roman"/>
-          <w:i/>
-          <w:szCs w:val="24"/>
-        </w:rPr>
+        <w:pStyle w:val="Kommentar"/>
       </w:pPr>
     </w:p>
     <w:sectPr>
@@ -2949,7 +2952,7 @@
 </file>
 
 <file path=word/comments.xml><?xml version="1.0" encoding="utf-8"?>
-<w:comments xmlns:wpc="http://schemas.microsoft.com/office/word/2010/wordprocessingCanvas" xmlns:mc="http://schemas.openxmlformats.org/markup-compatibility/2006" xmlns:o="urn:schemas-microsoft-com:office:office" xmlns:r="http://schemas.openxmlformats.org/officeDocument/2006/relationships" xmlns:m="http://schemas.openxmlformats.org/officeDocument/2006/math" xmlns:v="urn:schemas-microsoft-com:vml" xmlns:wp14="http://schemas.microsoft.com/office/word/2010/wordprocessingDrawing" xmlns:wp="http://schemas.openxmlformats.org/drawingml/2006/wordprocessingDrawing" xmlns:w10="urn:schemas-microsoft-com:office:word" xmlns:w="http://schemas.openxmlformats.org/wordprocessingml/2006/main" xmlns:w14="http://schemas.microsoft.com/office/word/2010/wordml" xmlns:w15="http://schemas.microsoft.com/office/word/2012/wordml" xmlns:wpg="http://schemas.microsoft.com/office/word/2010/wordprocessingGroup" xmlns:wpi="http://schemas.microsoft.com/office/word/2010/wordprocessingInk" xmlns:wne="http://schemas.microsoft.com/office/word/2006/wordml" xmlns:wps="http://schemas.microsoft.com/office/word/2010/wordprocessingShape" mc:Ignorable="w14 w15 wp14">
+<w:comments xmlns:wpc="http://schemas.microsoft.com/office/word/2010/wordprocessingCanvas" xmlns:cx="http://schemas.microsoft.com/office/drawing/2014/chartex" xmlns:cx1="http://schemas.microsoft.com/office/drawing/2015/9/8/chartex" xmlns:cx2="http://schemas.microsoft.com/office/drawing/2015/10/21/chartex" xmlns:cx3="http://schemas.microsoft.com/office/drawing/2016/5/9/chartex" xmlns:cx4="http://schemas.microsoft.com/office/drawing/2016/5/10/chartex" xmlns:cx5="http://schemas.microsoft.com/office/drawing/2016/5/11/chartex" xmlns:cx6="http://schemas.microsoft.com/office/drawing/2016/5/12/chartex" xmlns:cx7="http://schemas.microsoft.com/office/drawing/2016/5/13/chartex" xmlns:cx8="http://schemas.microsoft.com/office/drawing/2016/5/14/chartex" xmlns:mc="http://schemas.openxmlformats.org/markup-compatibility/2006" xmlns:aink="http://schemas.microsoft.com/office/drawing/2016/ink" xmlns:am3d="http://schemas.microsoft.com/office/drawing/2017/model3d" xmlns:o="urn:schemas-microsoft-com:office:office" xmlns:r="http://schemas.openxmlformats.org/officeDocument/2006/relationships" xmlns:m="http://schemas.openxmlformats.org/officeDocument/2006/math" xmlns:v="urn:schemas-microsoft-com:vml" xmlns:wp14="http://schemas.microsoft.com/office/word/2010/wordprocessingDrawing" xmlns:wp="http://schemas.openxmlformats.org/drawingml/2006/wordprocessingDrawing" xmlns:w10="urn:schemas-microsoft-com:office:word" xmlns:w="http://schemas.openxmlformats.org/wordprocessingml/2006/main" xmlns:w14="http://schemas.microsoft.com/office/word/2010/wordml" xmlns:w15="http://schemas.microsoft.com/office/word/2012/wordml" xmlns:w16cex="http://schemas.microsoft.com/office/word/2018/wordml/cex" xmlns:w16cid="http://schemas.microsoft.com/office/word/2016/wordml/cid" xmlns:w16="http://schemas.microsoft.com/office/word/2018/wordml" xmlns:w16se="http://schemas.microsoft.com/office/word/2015/wordml/symex" xmlns:wpg="http://schemas.microsoft.com/office/word/2010/wordprocessingGroup" xmlns:wpi="http://schemas.microsoft.com/office/word/2010/wordprocessingInk" xmlns:wne="http://schemas.microsoft.com/office/word/2006/wordml" xmlns:wps="http://schemas.microsoft.com/office/word/2010/wordprocessingShape" mc:Ignorable="w14 w15 w16se w16cid w16 w16cex wp14">
   <w:comment w:id="0" w:author="Abel Laura" w:date="2017-11-27T11:57:00Z" w:initials="AL">
     <w:p>
       <w:pPr>
@@ -2962,7 +2965,13 @@
         <w:annotationRef/>
       </w:r>
       <w:r>
-        <w:t>S: Reichskammergericht</w:t>
+        <w:t xml:space="preserve">S: </w:t>
+      </w:r>
+      <w:r>
+        <w:t xml:space="preserve">HRR, </w:t>
+      </w:r>
+      <w:r>
+        <w:t>Reichskammergericht</w:t>
       </w:r>
     </w:p>
   </w:comment>
@@ -3034,14 +3043,14 @@
         <w:annotationRef/>
       </w:r>
       <w:r>
-        <w:t>O</w:t>
+        <w:t>S</w:t>
       </w:r>
       <w:r>
         <w:t>: Brabant, Herzogtum</w:t>
       </w:r>
     </w:p>
   </w:comment>
-  <w:comment w:id="6" w:author="Abel Laura" w:date="2017-11-27T11:57:00Z" w:initials="AL">
+  <w:comment w:id="5" w:author="Abel Laura" w:date="2017-11-27T11:57:00Z" w:initials="AL">
     <w:p>
       <w:pPr>
         <w:pStyle w:val="Kommentartext"/>
@@ -3061,7 +3070,7 @@
 </file>
 
 <file path=word/commentsExtended.xml><?xml version="1.0" encoding="utf-8"?>
-<w15:commentsEx xmlns:wpc="http://schemas.microsoft.com/office/word/2010/wordprocessingCanvas" xmlns:mc="http://schemas.openxmlformats.org/markup-compatibility/2006" xmlns:o="urn:schemas-microsoft-com:office:office" xmlns:r="http://schemas.openxmlformats.org/officeDocument/2006/relationships" xmlns:m="http://schemas.openxmlformats.org/officeDocument/2006/math" xmlns:v="urn:schemas-microsoft-com:vml" xmlns:wp14="http://schemas.microsoft.com/office/word/2010/wordprocessingDrawing" xmlns:wp="http://schemas.openxmlformats.org/drawingml/2006/wordprocessingDrawing" xmlns:w10="urn:schemas-microsoft-com:office:word" xmlns:w="http://schemas.openxmlformats.org/wordprocessingml/2006/main" xmlns:w14="http://schemas.microsoft.com/office/word/2010/wordml" xmlns:w15="http://schemas.microsoft.com/office/word/2012/wordml" xmlns:wpg="http://schemas.microsoft.com/office/word/2010/wordprocessingGroup" xmlns:wpi="http://schemas.microsoft.com/office/word/2010/wordprocessingInk" xmlns:wne="http://schemas.microsoft.com/office/word/2006/wordml" xmlns:wps="http://schemas.microsoft.com/office/word/2010/wordprocessingShape" mc:Ignorable="w14 w15 wp14">
+<w15:commentsEx xmlns:wpc="http://schemas.microsoft.com/office/word/2010/wordprocessingCanvas" xmlns:cx="http://schemas.microsoft.com/office/drawing/2014/chartex" xmlns:cx1="http://schemas.microsoft.com/office/drawing/2015/9/8/chartex" xmlns:cx2="http://schemas.microsoft.com/office/drawing/2015/10/21/chartex" xmlns:cx3="http://schemas.microsoft.com/office/drawing/2016/5/9/chartex" xmlns:cx4="http://schemas.microsoft.com/office/drawing/2016/5/10/chartex" xmlns:cx5="http://schemas.microsoft.com/office/drawing/2016/5/11/chartex" xmlns:cx6="http://schemas.microsoft.com/office/drawing/2016/5/12/chartex" xmlns:cx7="http://schemas.microsoft.com/office/drawing/2016/5/13/chartex" xmlns:cx8="http://schemas.microsoft.com/office/drawing/2016/5/14/chartex" xmlns:mc="http://schemas.openxmlformats.org/markup-compatibility/2006" xmlns:aink="http://schemas.microsoft.com/office/drawing/2016/ink" xmlns:am3d="http://schemas.microsoft.com/office/drawing/2017/model3d" xmlns:o="urn:schemas-microsoft-com:office:office" xmlns:r="http://schemas.openxmlformats.org/officeDocument/2006/relationships" xmlns:m="http://schemas.openxmlformats.org/officeDocument/2006/math" xmlns:v="urn:schemas-microsoft-com:vml" xmlns:wp14="http://schemas.microsoft.com/office/word/2010/wordprocessingDrawing" xmlns:wp="http://schemas.openxmlformats.org/drawingml/2006/wordprocessingDrawing" xmlns:w10="urn:schemas-microsoft-com:office:word" xmlns:w="http://schemas.openxmlformats.org/wordprocessingml/2006/main" xmlns:w14="http://schemas.microsoft.com/office/word/2010/wordml" xmlns:w15="http://schemas.microsoft.com/office/word/2012/wordml" xmlns:w16cex="http://schemas.microsoft.com/office/word/2018/wordml/cex" xmlns:w16cid="http://schemas.microsoft.com/office/word/2016/wordml/cid" xmlns:w16="http://schemas.microsoft.com/office/word/2018/wordml" xmlns:w16se="http://schemas.microsoft.com/office/word/2015/wordml/symex" xmlns:wpg="http://schemas.microsoft.com/office/word/2010/wordprocessingGroup" xmlns:wpi="http://schemas.microsoft.com/office/word/2010/wordprocessingInk" xmlns:wne="http://schemas.microsoft.com/office/word/2006/wordml" xmlns:wps="http://schemas.microsoft.com/office/word/2010/wordprocessingShape" mc:Ignorable="w14 w15 w16se w16cid w16 w16cex wp14">
   <w15:commentEx w15:paraId="5E35D652" w15:done="0"/>
   <w15:commentEx w15:paraId="526BDF14" w15:done="0"/>
   <w15:commentEx w15:paraId="0F59F38F" w15:done="0"/>
@@ -3071,8 +3080,19 @@
 </w15:commentsEx>
 </file>
 
+<file path=word/commentsIds.xml><?xml version="1.0" encoding="utf-8"?>
+<w16cid:commentsIds xmlns:wpc="http://schemas.microsoft.com/office/word/2010/wordprocessingCanvas" xmlns:cx="http://schemas.microsoft.com/office/drawing/2014/chartex" xmlns:cx1="http://schemas.microsoft.com/office/drawing/2015/9/8/chartex" xmlns:cx2="http://schemas.microsoft.com/office/drawing/2015/10/21/chartex" xmlns:cx3="http://schemas.microsoft.com/office/drawing/2016/5/9/chartex" xmlns:cx4="http://schemas.microsoft.com/office/drawing/2016/5/10/chartex" xmlns:cx5="http://schemas.microsoft.com/office/drawing/2016/5/11/chartex" xmlns:cx6="http://schemas.microsoft.com/office/drawing/2016/5/12/chartex" xmlns:cx7="http://schemas.microsoft.com/office/drawing/2016/5/13/chartex" xmlns:cx8="http://schemas.microsoft.com/office/drawing/2016/5/14/chartex" xmlns:mc="http://schemas.openxmlformats.org/markup-compatibility/2006" xmlns:aink="http://schemas.microsoft.com/office/drawing/2016/ink" xmlns:am3d="http://schemas.microsoft.com/office/drawing/2017/model3d" xmlns:o="urn:schemas-microsoft-com:office:office" xmlns:r="http://schemas.openxmlformats.org/officeDocument/2006/relationships" xmlns:m="http://schemas.openxmlformats.org/officeDocument/2006/math" xmlns:v="urn:schemas-microsoft-com:vml" xmlns:wp14="http://schemas.microsoft.com/office/word/2010/wordprocessingDrawing" xmlns:wp="http://schemas.openxmlformats.org/drawingml/2006/wordprocessingDrawing" xmlns:w10="urn:schemas-microsoft-com:office:word" xmlns:w="http://schemas.openxmlformats.org/wordprocessingml/2006/main" xmlns:w14="http://schemas.microsoft.com/office/word/2010/wordml" xmlns:w15="http://schemas.microsoft.com/office/word/2012/wordml" xmlns:w16cex="http://schemas.microsoft.com/office/word/2018/wordml/cex" xmlns:w16cid="http://schemas.microsoft.com/office/word/2016/wordml/cid" xmlns:w16="http://schemas.microsoft.com/office/word/2018/wordml" xmlns:w16se="http://schemas.microsoft.com/office/word/2015/wordml/symex" xmlns:wpg="http://schemas.microsoft.com/office/word/2010/wordprocessingGroup" xmlns:wpi="http://schemas.microsoft.com/office/word/2010/wordprocessingInk" xmlns:wne="http://schemas.microsoft.com/office/word/2006/wordml" xmlns:wps="http://schemas.microsoft.com/office/word/2010/wordprocessingShape" mc:Ignorable="w14 w15 w16se w16cid w16 w16cex wp14">
+  <w16cid:commentId w16cid:paraId="5E35D652" w16cid:durableId="238CDB9E"/>
+  <w16cid:commentId w16cid:paraId="526BDF14" w16cid:durableId="238CDB9F"/>
+  <w16cid:commentId w16cid:paraId="0F59F38F" w16cid:durableId="238CDBA0"/>
+  <w16cid:commentId w16cid:paraId="08E18101" w16cid:durableId="238CDBA1"/>
+  <w16cid:commentId w16cid:paraId="4E1EC4DA" w16cid:durableId="238CDBA2"/>
+  <w16cid:commentId w16cid:paraId="0B925BB8" w16cid:durableId="238CDBA3"/>
+</w16cid:commentsIds>
+</file>
+
 <file path=word/styles.xml><?xml version="1.0" encoding="utf-8"?>
-<w:styles xmlns:mc="http://schemas.openxmlformats.org/markup-compatibility/2006" xmlns:r="http://schemas.openxmlformats.org/officeDocument/2006/relationships" xmlns:w="http://schemas.openxmlformats.org/wordprocessingml/2006/main" xmlns:w14="http://schemas.microsoft.com/office/word/2010/wordml" xmlns:w15="http://schemas.microsoft.com/office/word/2012/wordml" mc:Ignorable="w14 w15">
+<w:styles xmlns:mc="http://schemas.openxmlformats.org/markup-compatibility/2006" xmlns:r="http://schemas.openxmlformats.org/officeDocument/2006/relationships" xmlns:w="http://schemas.openxmlformats.org/wordprocessingml/2006/main" xmlns:w14="http://schemas.microsoft.com/office/word/2010/wordml" xmlns:w15="http://schemas.microsoft.com/office/word/2012/wordml" xmlns:w16cex="http://schemas.microsoft.com/office/word/2018/wordml/cex" xmlns:w16cid="http://schemas.microsoft.com/office/word/2016/wordml/cid" xmlns:w16="http://schemas.microsoft.com/office/word/2018/wordml" xmlns:w16se="http://schemas.microsoft.com/office/word/2015/wordml/symex" mc:Ignorable="w14 w15 w16se w16cid w16 w16cex">
   <w:docDefaults>
     <w:rPrDefault>
       <w:rPr>
@@ -3088,7 +3108,7 @@
       </w:pPr>
     </w:pPrDefault>
   </w:docDefaults>
-  <w:latentStyles w:defLockedState="0" w:defUIPriority="99" w:defSemiHidden="0" w:defUnhideWhenUsed="0" w:defQFormat="0" w:count="371">
+  <w:latentStyles w:defLockedState="0" w:defUIPriority="99" w:defSemiHidden="0" w:defUnhideWhenUsed="0" w:defQFormat="0" w:count="376">
     <w:lsdException w:name="Normal" w:uiPriority="0" w:qFormat="1"/>
     <w:lsdException w:name="heading 1" w:uiPriority="9" w:qFormat="1"/>
     <w:lsdException w:name="heading 2" w:semiHidden="1" w:uiPriority="9" w:unhideWhenUsed="1" w:qFormat="1"/>
@@ -3194,7 +3214,6 @@
     <w:lsdException w:name="HTML Sample" w:semiHidden="1" w:unhideWhenUsed="1"/>
     <w:lsdException w:name="HTML Typewriter" w:semiHidden="1" w:unhideWhenUsed="1"/>
     <w:lsdException w:name="HTML Variable" w:semiHidden="1" w:unhideWhenUsed="1"/>
-    <w:lsdException w:name="Normal Table" w:semiHidden="1" w:unhideWhenUsed="1"/>
     <w:lsdException w:name="annotation subject" w:semiHidden="1" w:unhideWhenUsed="1"/>
     <w:lsdException w:name="No List" w:semiHidden="1" w:unhideWhenUsed="1"/>
     <w:lsdException w:name="Outline List 1" w:semiHidden="1" w:unhideWhenUsed="1"/>
@@ -3237,11 +3256,8 @@
     <w:lsdException w:name="Table Contemporary" w:semiHidden="1" w:unhideWhenUsed="1"/>
     <w:lsdException w:name="Table Elegant" w:semiHidden="1" w:unhideWhenUsed="1"/>
     <w:lsdException w:name="Table Professional" w:semiHidden="1" w:unhideWhenUsed="1"/>
-    <w:lsdException w:name="Table Subtle 1" w:semiHidden="1" w:unhideWhenUsed="1"/>
     <w:lsdException w:name="Table Subtle 2" w:semiHidden="1" w:unhideWhenUsed="1"/>
     <w:lsdException w:name="Table Web 1" w:semiHidden="1" w:unhideWhenUsed="1"/>
-    <w:lsdException w:name="Table Web 2" w:semiHidden="1" w:unhideWhenUsed="1"/>
-    <w:lsdException w:name="Table Web 3" w:semiHidden="1" w:unhideWhenUsed="1"/>
     <w:lsdException w:name="Balloon Text" w:semiHidden="1" w:unhideWhenUsed="1"/>
     <w:lsdException w:name="Table Grid" w:uiPriority="59"/>
     <w:lsdException w:name="Table Theme" w:semiHidden="1" w:unhideWhenUsed="1"/>
@@ -3460,6 +3476,11 @@
     <w:lsdException w:name="List Table 5 Dark Accent 6" w:uiPriority="50"/>
     <w:lsdException w:name="List Table 6 Colorful Accent 6" w:uiPriority="51"/>
     <w:lsdException w:name="List Table 7 Colorful Accent 6" w:uiPriority="52"/>
+    <w:lsdException w:name="Mention" w:semiHidden="1" w:unhideWhenUsed="1"/>
+    <w:lsdException w:name="Smart Hyperlink" w:semiHidden="1" w:unhideWhenUsed="1"/>
+    <w:lsdException w:name="Hashtag" w:semiHidden="1" w:unhideWhenUsed="1"/>
+    <w:lsdException w:name="Unresolved Mention" w:semiHidden="1" w:unhideWhenUsed="1"/>
+    <w:lsdException w:name="Smart Link" w:semiHidden="1" w:unhideWhenUsed="1"/>
   </w:latentStyles>
   <w:style w:type="paragraph" w:default="1" w:styleId="Standard">
     <w:name w:val="Normal"/>
